--- a/[TEC]/Itinerario 04 - Medios Guiados/Lectura Clase 4.docx
+++ b/[TEC]/Itinerario 04 - Medios Guiados/Lectura Clase 4.docx
@@ -26,7 +26,13 @@
         <w:t>considerar</w:t>
       </w:r>
       <w:r>
-        <w:t xml:space="preserve"> dos grande categorías:</w:t>
+        <w:t xml:space="preserve"> dos grande</w:t>
+      </w:r>
+      <w:r>
+        <w:t>s</w:t>
+      </w:r>
+      <w:r>
+        <w:t xml:space="preserve"> categorías:</w:t>
       </w:r>
     </w:p>
     <w:p>
@@ -197,6 +203,7 @@
       <w:r>
         <w:t xml:space="preserve"> ( </w:t>
       </w:r>
+      <w:proofErr w:type="spellStart"/>
       <w:r>
         <w:rPr>
           <w:b/>
@@ -205,8 +212,13 @@
         <w:t>U</w:t>
       </w:r>
       <w:r>
-        <w:t xml:space="preserve">nshielded </w:t>
-      </w:r>
+        <w:t>nshielded</w:t>
+      </w:r>
+      <w:proofErr w:type="spellEnd"/>
+      <w:r>
+        <w:t xml:space="preserve"> </w:t>
+      </w:r>
+      <w:proofErr w:type="spellStart"/>
       <w:r>
         <w:rPr>
           <w:b/>
@@ -215,8 +227,13 @@
         <w:t>T</w:t>
       </w:r>
       <w:r>
-        <w:t xml:space="preserve">wisted </w:t>
-      </w:r>
+        <w:t>wisted</w:t>
+      </w:r>
+      <w:proofErr w:type="spellEnd"/>
+      <w:r>
+        <w:t xml:space="preserve"> </w:t>
+      </w:r>
+      <w:proofErr w:type="spellStart"/>
       <w:r>
         <w:rPr>
           <w:b/>
@@ -225,22 +242,11 @@
         <w:t>P</w:t>
       </w:r>
       <w:r>
-        <w:t>air ) al formado por conductor</w:t>
-      </w:r>
-      <w:r>
-        <w:t>e</w:t>
-      </w:r>
-      <w:r>
-        <w:t xml:space="preserve">s </w:t>
-      </w:r>
-      <w:r>
-        <w:t xml:space="preserve">aislados </w:t>
-      </w:r>
-      <w:r>
-        <w:t xml:space="preserve">de cobre </w:t>
-      </w:r>
-      <w:r>
-        <w:t>, trenzados.</w:t>
+        <w:t>air</w:t>
+      </w:r>
+      <w:proofErr w:type="spellEnd"/>
+      <w:r>
+        <w:t xml:space="preserve"> ) al formado por conductores aislados de cobre , trenzados.</w:t>
       </w:r>
     </w:p>
     <w:p>
@@ -251,7 +257,6 @@
     <w:p>
       <w:r>
         <w:rPr>
-          <w:noProof/>
           <w:lang w:eastAsia="es-AR"/>
         </w:rPr>
         <w:drawing>
@@ -341,7 +346,6 @@
     <w:p>
       <w:r>
         <w:rPr>
-          <w:noProof/>
           <w:lang w:eastAsia="es-AR"/>
         </w:rPr>
         <w:lastRenderedPageBreak/>
@@ -413,7 +417,6 @@
       </w:r>
       <w:r>
         <w:rPr>
-          <w:noProof/>
           <w:lang w:eastAsia="es-AR"/>
         </w:rPr>
         <w:t xml:space="preserve"> </w:t>
@@ -538,7 +541,15 @@
         <w:t>100 Mbps</w:t>
       </w:r>
       <w:r>
-        <w:t xml:space="preserve"> (cat5)  hasta más de 1Gbps ( Cat 7 y 8).</w:t>
+        <w:t xml:space="preserve"> (cat5)  hasta más de 1Gbps ( </w:t>
+      </w:r>
+      <w:proofErr w:type="spellStart"/>
+      <w:r>
+        <w:t>Cat</w:t>
+      </w:r>
+      <w:proofErr w:type="spellEnd"/>
+      <w:r>
+        <w:t xml:space="preserve"> 7 y 8).</w:t>
       </w:r>
       <w:r>
         <w:t xml:space="preserve"> </w:t>
@@ -546,13 +557,28 @@
     </w:p>
     <w:p>
       <w:r>
-        <w:t xml:space="preserve">Solo a modo anecdótico los antiguos cables telefónicos eran Cat 1 y las redes 10 Base T, de hasta 10 Mbps eran Cat 3. </w:t>
-      </w:r>
-    </w:p>
-    <w:p>
-      <w:r>
-        <w:rPr>
-          <w:noProof/>
+        <w:t xml:space="preserve">Solo a modo anecdótico los antiguos cables telefónicos eran </w:t>
+      </w:r>
+      <w:proofErr w:type="spellStart"/>
+      <w:r>
+        <w:t>Cat</w:t>
+      </w:r>
+      <w:proofErr w:type="spellEnd"/>
+      <w:r>
+        <w:t xml:space="preserve"> 1 y las redes 10 Base T, de hasta 10 Mbps eran </w:t>
+      </w:r>
+      <w:proofErr w:type="spellStart"/>
+      <w:r>
+        <w:t>Cat</w:t>
+      </w:r>
+      <w:proofErr w:type="spellEnd"/>
+      <w:r>
+        <w:t xml:space="preserve"> 3. </w:t>
+      </w:r>
+    </w:p>
+    <w:p>
+      <w:r>
+        <w:rPr>
           <w:lang w:eastAsia="es-AR"/>
         </w:rPr>
         <w:drawing>
@@ -612,7 +638,31 @@
         </w:drawing>
       </w:r>
       <w:r>
-        <w:t>Otro tipo de cable similar es el STP (Shielded Twisted Pair )</w:t>
+        <w:t>Otro tipo de cable similar es el STP (</w:t>
+      </w:r>
+      <w:proofErr w:type="spellStart"/>
+      <w:r>
+        <w:t>Shielded</w:t>
+      </w:r>
+      <w:proofErr w:type="spellEnd"/>
+      <w:r>
+        <w:t xml:space="preserve"> </w:t>
+      </w:r>
+      <w:proofErr w:type="spellStart"/>
+      <w:r>
+        <w:t>Twisted</w:t>
+      </w:r>
+      <w:proofErr w:type="spellEnd"/>
+      <w:r>
+        <w:t xml:space="preserve"> </w:t>
+      </w:r>
+      <w:proofErr w:type="spellStart"/>
+      <w:r>
+        <w:t>Pair</w:t>
+      </w:r>
+      <w:proofErr w:type="spellEnd"/>
+      <w:r>
+        <w:t xml:space="preserve"> )</w:t>
       </w:r>
       <w:r>
         <w:t xml:space="preserve"> Similar al UTP pero con un mallado metálico que mejora el rechazo de las interferencias pero con un costo económico y de facilidad de manejo</w:t>
@@ -631,7 +681,6 @@
     <w:p>
       <w:r>
         <w:rPr>
-          <w:noProof/>
           <w:lang w:eastAsia="es-AR"/>
         </w:rPr>
         <mc:AlternateContent>
@@ -700,14 +749,12 @@
       </w:r>
       <w:r>
         <w:rPr>
-          <w:noProof/>
           <w:lang w:eastAsia="es-AR"/>
         </w:rPr>
         <w:t xml:space="preserve"> </w:t>
       </w:r>
       <w:r>
         <w:rPr>
-          <w:noProof/>
           <w:lang w:eastAsia="es-AR"/>
         </w:rPr>
         <w:drawing>
@@ -789,7 +836,6 @@
     <w:p>
       <w:r>
         <w:rPr>
-          <w:noProof/>
           <w:lang w:eastAsia="es-AR"/>
         </w:rPr>
         <mc:AlternateContent>
@@ -875,9 +921,9 @@
               </wp:anchor>
             </w:drawing>
           </mc:Choice>
-          <mc:Fallback xmlns:mv="urn:schemas-microsoft-com:mac:vml" xmlns:mo="http://schemas.microsoft.com/office/mac/office/2008/main">
+          <mc:Fallback>
             <w:pict>
-              <v:shapetype id="_x0000_t48" coordsize="21600,21600" o:spt="48" adj="-10080,24300,-3600,4050,-1800,4050" path="m@0@1l@2@3@4@5nfem0,0l21600,,21600,21600,,21600xe">
+              <v:shapetype id="_x0000_t48" coordsize="21600,21600" o:spt="48" adj="-10080,24300,-3600,4050,-1800,4050" path="m@0@1l@2@3@4@5nfem,l21600,r,21600l,21600xe">
                 <v:stroke joinstyle="miter"/>
                 <v:formulas>
                   <v:f eqn="val #0"/>
@@ -895,7 +941,7 @@
                 </v:handles>
                 <o:callout v:ext="edit" on="t"/>
               </v:shapetype>
-              <v:shape id="4 Llamada con línea 2" o:spid="_x0000_s1026" type="#_x0000_t48" style="position:absolute;margin-left:282.1pt;margin-top:10.35pt;width:116.3pt;height:46.7pt;z-index:251663360;visibility:visible;mso-wrap-style:square;mso-width-percent:0;mso-height-percent:0;mso-wrap-distance-left:9pt;mso-wrap-distance-top:0;mso-wrap-distance-right:9pt;mso-wrap-distance-bottom:0;mso-position-horizontal:absolute;mso-position-horizontal-relative:text;mso-position-vertical:absolute;mso-position-vertical-relative:text;mso-width-percent:0;mso-height-percent:0;mso-width-relative:margin;mso-height-relative:margin;v-text-anchor:middle" o:gfxdata="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" adj="-9022,-8944" fillcolor="white [3201]" strokecolor="#f79646 [3209]" strokeweight="2pt">
+              <v:shape id="4 Llamada con línea 2" o:spid="_x0000_s1026" type="#_x0000_t48" style="position:absolute;margin-left:282.1pt;margin-top:10.35pt;width:116.3pt;height:46.7pt;z-index:251663360;visibility:visible;mso-wrap-style:square;mso-width-percent:0;mso-height-percent:0;mso-wrap-distance-left:9pt;mso-wrap-distance-top:0;mso-wrap-distance-right:9pt;mso-wrap-distance-bottom:0;mso-position-horizontal:absolute;mso-position-horizontal-relative:text;mso-position-vertical:absolute;mso-position-vertical-relative:text;mso-width-percent:0;mso-height-percent:0;mso-width-relative:margin;mso-height-relative:margin;v-text-anchor:middle" o:gfxdata="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" adj="-9022,-8944" fillcolor="white [3201]" strokecolor="#f79646 [3209]" strokeweight="2pt">
                 <v:stroke startarrow="block"/>
                 <v:textbox>
                   <w:txbxContent>
@@ -936,7 +982,6 @@
     <w:p>
       <w:r>
         <w:rPr>
-          <w:noProof/>
           <w:lang w:eastAsia="es-AR"/>
         </w:rPr>
         <mc:AlternateContent>
@@ -1004,7 +1049,6 @@
       </w:r>
       <w:r>
         <w:rPr>
-          <w:noProof/>
           <w:lang w:eastAsia="es-AR"/>
         </w:rPr>
         <w:drawing>
@@ -1083,7 +1127,6 @@
     <w:p>
       <w:r>
         <w:rPr>
-          <w:noProof/>
           <w:lang w:eastAsia="es-AR"/>
         </w:rPr>
         <w:drawing>
@@ -1199,7 +1242,35 @@
         <w:rPr>
           <w:b/>
         </w:rPr>
-        <w:t>En la parte practica hay mas información al respecto y se armará y medirá u cable UTP un cable UTP directo</w:t>
+        <w:t xml:space="preserve">En la parte </w:t>
+      </w:r>
+      <w:proofErr w:type="spellStart"/>
+      <w:r>
+        <w:rPr>
+          <w:b/>
+        </w:rPr>
+        <w:t>practica</w:t>
+      </w:r>
+      <w:proofErr w:type="spellEnd"/>
+      <w:r>
+        <w:rPr>
+          <w:b/>
+        </w:rPr>
+        <w:t xml:space="preserve"> hay </w:t>
+      </w:r>
+      <w:proofErr w:type="spellStart"/>
+      <w:r>
+        <w:rPr>
+          <w:b/>
+        </w:rPr>
+        <w:t>mas</w:t>
+      </w:r>
+      <w:proofErr w:type="spellEnd"/>
+      <w:r>
+        <w:rPr>
+          <w:b/>
+        </w:rPr>
+        <w:t xml:space="preserve"> información al respecto y se armará y medirá u cable UTP un cable UTP directo</w:t>
       </w:r>
     </w:p>
     <w:p/>
@@ -1229,7 +1300,19 @@
         </w:rPr>
       </w:pPr>
       <w:r>
-        <w:t xml:space="preserve">Se denomina así y es válido para cualquier linea de tansmisión a </w:t>
+        <w:t xml:space="preserve">Se denomina así y es válido para cualquier </w:t>
+      </w:r>
+      <w:r>
+        <w:t>línea</w:t>
+      </w:r>
+      <w:r>
+        <w:t xml:space="preserve"> de </w:t>
+      </w:r>
+      <w:r>
+        <w:t>transmisión</w:t>
+      </w:r>
+      <w:r>
+        <w:t xml:space="preserve"> a </w:t>
       </w:r>
       <w:r>
         <w:rPr>
@@ -1303,15 +1386,7 @@
           <w:color w:val="252525"/>
           <w:shd w:val="clear" w:color="auto" w:fill="FFFFFF"/>
         </w:rPr>
-        <w:t>absorbida por la línea en el caso hipotético de que esta tenga una longitud infinita</w:t>
-      </w:r>
-      <w:r>
-        <w:rPr>
-          <w:rFonts w:eastAsia="Times New Roman" w:cs="Times New Roman"/>
-          <w:color w:val="252525"/>
-          <w:shd w:val="clear" w:color="auto" w:fill="FFFFFF"/>
-        </w:rPr>
-        <w:t xml:space="preserve">. Es entonces que la unidad es el </w:t>
+        <w:t xml:space="preserve">absorbida por la línea en el caso hipotético de que esta tenga una longitud infinita. Es entonces que la unidad es el </w:t>
       </w:r>
       <w:r>
         <w:rPr>
@@ -1328,7 +1403,23 @@
           <w:color w:val="252525"/>
           <w:shd w:val="clear" w:color="auto" w:fill="FFFFFF"/>
         </w:rPr>
-        <w:t xml:space="preserve"> y la símbologia es </w:t>
+        <w:t xml:space="preserve"> y la </w:t>
+      </w:r>
+      <w:r>
+        <w:rPr>
+          <w:rFonts w:eastAsia="Times New Roman" w:cs="Times New Roman"/>
+          <w:color w:val="252525"/>
+          <w:shd w:val="clear" w:color="auto" w:fill="FFFFFF"/>
+        </w:rPr>
+        <w:t>simbología</w:t>
+      </w:r>
+      <w:r>
+        <w:rPr>
+          <w:rFonts w:eastAsia="Times New Roman" w:cs="Times New Roman"/>
+          <w:color w:val="252525"/>
+          <w:shd w:val="clear" w:color="auto" w:fill="FFFFFF"/>
+        </w:rPr>
+        <w:t xml:space="preserve"> es </w:t>
       </w:r>
       <w:r>
         <w:rPr>
@@ -1337,7 +1428,108 @@
           <w:color w:val="252525"/>
           <w:shd w:val="clear" w:color="auto" w:fill="FFFFFF"/>
         </w:rPr>
-        <w:t>Z</w:t>
+        <w:t>Z0</w:t>
+      </w:r>
+      <w:r>
+        <w:rPr>
+          <w:rFonts w:eastAsia="Times New Roman" w:cs="Times New Roman"/>
+          <w:color w:val="252525"/>
+          <w:shd w:val="clear" w:color="auto" w:fill="FFFFFF"/>
+        </w:rPr>
+        <w:t xml:space="preserve">. </w:t>
+      </w:r>
+      <w:proofErr w:type="spellStart"/>
+      <w:r>
+        <w:rPr>
+          <w:rFonts w:eastAsia="Times New Roman" w:cs="Times New Roman"/>
+          <w:color w:val="252525"/>
+          <w:shd w:val="clear" w:color="auto" w:fill="FFFFFF"/>
+        </w:rPr>
+        <w:t>Ej</w:t>
+      </w:r>
+      <w:proofErr w:type="spellEnd"/>
+      <w:r>
+        <w:rPr>
+          <w:rFonts w:eastAsia="Times New Roman" w:cs="Times New Roman"/>
+          <w:color w:val="252525"/>
+          <w:shd w:val="clear" w:color="auto" w:fill="FFFFFF"/>
+        </w:rPr>
+        <w:t>: el par trenzado UTP tiene un impedancia Z</w:t>
+      </w:r>
+      <w:r>
+        <w:rPr>
+          <w:rFonts w:eastAsia="Times New Roman" w:cs="Times New Roman"/>
+          <w:color w:val="252525"/>
+          <w:shd w:val="clear" w:color="auto" w:fill="FFFFFF"/>
+          <w:vertAlign w:val="subscript"/>
+        </w:rPr>
+        <w:t>0</w:t>
+      </w:r>
+      <w:r>
+        <w:rPr>
+          <w:rFonts w:eastAsia="Times New Roman" w:cs="Times New Roman"/>
+          <w:color w:val="252525"/>
+          <w:shd w:val="clear" w:color="auto" w:fill="FFFFFF"/>
+        </w:rPr>
+        <w:t xml:space="preserve">= 100 </w:t>
+      </w:r>
+      <w:r>
+        <w:rPr>
+          <w:rFonts w:ascii="griego" w:eastAsia="Times New Roman" w:hAnsi="griego" w:cs="Times New Roman"/>
+          <w:color w:val="252525"/>
+          <w:shd w:val="clear" w:color="auto" w:fill="FFFFFF"/>
+        </w:rPr>
+        <w:t>Ω; mientras que el cable STP tiene una Z</w:t>
+      </w:r>
+      <w:r>
+        <w:rPr>
+          <w:rFonts w:ascii="griego" w:eastAsia="Times New Roman" w:hAnsi="griego" w:cs="Times New Roman"/>
+          <w:color w:val="252525"/>
+          <w:shd w:val="clear" w:color="auto" w:fill="FFFFFF"/>
+          <w:vertAlign w:val="subscript"/>
+        </w:rPr>
+        <w:t>0</w:t>
+      </w:r>
+      <w:r>
+        <w:rPr>
+          <w:rFonts w:ascii="griego" w:eastAsia="Times New Roman" w:hAnsi="griego" w:cs="Times New Roman"/>
+          <w:color w:val="252525"/>
+          <w:shd w:val="clear" w:color="auto" w:fill="FFFFFF"/>
+        </w:rPr>
+        <w:t xml:space="preserve"> = 150 Ω.</w:t>
+      </w:r>
+    </w:p>
+    <w:p>
+      <w:pPr>
+        <w:rPr>
+          <w:rFonts w:eastAsia="Times New Roman" w:cs="Times New Roman"/>
+        </w:rPr>
+      </w:pPr>
+      <w:r>
+        <w:rPr>
+          <w:rFonts w:eastAsia="Times New Roman" w:cs="Times New Roman"/>
+          <w:color w:val="252525"/>
+          <w:shd w:val="clear" w:color="auto" w:fill="FFFFFF"/>
+        </w:rPr>
+        <w:t xml:space="preserve">La máxima transferencia de </w:t>
+      </w:r>
+      <w:r>
+        <w:rPr>
+          <w:rFonts w:eastAsia="Times New Roman" w:cs="Times New Roman"/>
+          <w:color w:val="252525"/>
+          <w:shd w:val="clear" w:color="auto" w:fill="FFFFFF"/>
+        </w:rPr>
+        <w:t>energía</w:t>
+      </w:r>
+      <w:bookmarkStart w:id="0" w:name="_GoBack"/>
+      <w:bookmarkEnd w:id="0"/>
+      <w:r>
+        <w:rPr>
+          <w:rFonts w:eastAsia="Times New Roman" w:cs="Times New Roman"/>
+          <w:color w:val="252525"/>
+          <w:shd w:val="clear" w:color="auto" w:fill="FFFFFF"/>
+        </w:rPr>
+        <w:t xml:space="preserve"> del emisor (fuente) al receptor (utilizador) se produce cuando la impedancia del receptor es igual a la impedancia característica de la línea de transmisión y en este caso se dice que la línea está </w:t>
       </w:r>
       <w:r>
         <w:rPr>
@@ -1346,7 +1538,7 @@
           <w:color w:val="252525"/>
           <w:shd w:val="clear" w:color="auto" w:fill="FFFFFF"/>
         </w:rPr>
-        <w:t>0</w:t>
+        <w:t>adaptada</w:t>
       </w:r>
       <w:r>
         <w:rPr>
@@ -1354,96 +1546,6 @@
           <w:color w:val="252525"/>
           <w:shd w:val="clear" w:color="auto" w:fill="FFFFFF"/>
         </w:rPr>
-        <w:t>. Ej: el par trenzado UTP tiene un impedancia Z</w:t>
-      </w:r>
-      <w:r>
-        <w:rPr>
-          <w:rFonts w:eastAsia="Times New Roman" w:cs="Times New Roman"/>
-          <w:color w:val="252525"/>
-          <w:shd w:val="clear" w:color="auto" w:fill="FFFFFF"/>
-          <w:vertAlign w:val="subscript"/>
-        </w:rPr>
-        <w:t>0</w:t>
-      </w:r>
-      <w:r>
-        <w:rPr>
-          <w:rFonts w:eastAsia="Times New Roman" w:cs="Times New Roman"/>
-          <w:color w:val="252525"/>
-          <w:shd w:val="clear" w:color="auto" w:fill="FFFFFF"/>
-        </w:rPr>
-        <w:t xml:space="preserve">= 100 </w:t>
-      </w:r>
-      <w:r>
-        <w:rPr>
-          <w:rFonts w:ascii="griego" w:eastAsia="Times New Roman" w:hAnsi="griego" w:cs="Times New Roman"/>
-          <w:color w:val="252525"/>
-          <w:shd w:val="clear" w:color="auto" w:fill="FFFFFF"/>
-        </w:rPr>
-        <w:t>Ω; mientras que el cable STP tiene una Z</w:t>
-      </w:r>
-      <w:r>
-        <w:rPr>
-          <w:rFonts w:ascii="griego" w:eastAsia="Times New Roman" w:hAnsi="griego" w:cs="Times New Roman"/>
-          <w:color w:val="252525"/>
-          <w:shd w:val="clear" w:color="auto" w:fill="FFFFFF"/>
-          <w:vertAlign w:val="subscript"/>
-        </w:rPr>
-        <w:t>0</w:t>
-      </w:r>
-      <w:r>
-        <w:rPr>
-          <w:rFonts w:ascii="griego" w:eastAsia="Times New Roman" w:hAnsi="griego" w:cs="Times New Roman"/>
-          <w:color w:val="252525"/>
-          <w:shd w:val="clear" w:color="auto" w:fill="FFFFFF"/>
-        </w:rPr>
-        <w:t xml:space="preserve"> = 150</w:t>
-      </w:r>
-      <w:r>
-        <w:rPr>
-          <w:rFonts w:ascii="griego" w:eastAsia="Times New Roman" w:hAnsi="griego" w:cs="Times New Roman"/>
-          <w:color w:val="252525"/>
-          <w:shd w:val="clear" w:color="auto" w:fill="FFFFFF"/>
-        </w:rPr>
-        <w:t xml:space="preserve"> </w:t>
-      </w:r>
-      <w:r>
-        <w:rPr>
-          <w:rFonts w:ascii="griego" w:eastAsia="Times New Roman" w:hAnsi="griego" w:cs="Times New Roman"/>
-          <w:color w:val="252525"/>
-          <w:shd w:val="clear" w:color="auto" w:fill="FFFFFF"/>
-        </w:rPr>
-        <w:t>Ω.</w:t>
-      </w:r>
-    </w:p>
-    <w:p>
-      <w:pPr>
-        <w:rPr>
-          <w:rFonts w:eastAsia="Times New Roman" w:cs="Times New Roman"/>
-        </w:rPr>
-      </w:pPr>
-      <w:r>
-        <w:rPr>
-          <w:rFonts w:eastAsia="Times New Roman" w:cs="Times New Roman"/>
-          <w:color w:val="252525"/>
-          <w:shd w:val="clear" w:color="auto" w:fill="FFFFFF"/>
-        </w:rPr>
-        <w:t xml:space="preserve">La máxima transferencia de energia del emisor (fuente) al receptor ( utilizador) se produce cuando la impedancia del receptor es igual a la impedancia característica de la línea de transmisión y en este caso se dice que la línea está </w:t>
-      </w:r>
-      <w:r>
-        <w:rPr>
-          <w:rFonts w:eastAsia="Times New Roman" w:cs="Times New Roman"/>
-          <w:b/>
-          <w:color w:val="252525"/>
-          <w:shd w:val="clear" w:color="auto" w:fill="FFFFFF"/>
-        </w:rPr>
-        <w:t>adaptada</w:t>
-      </w:r>
-      <w:r>
-        <w:rPr>
-          <w:rFonts w:eastAsia="Times New Roman" w:cs="Times New Roman"/>
-          <w:color w:val="252525"/>
-          <w:shd w:val="clear" w:color="auto" w:fill="FFFFFF"/>
-        </w:rPr>
         <w:t>.</w:t>
       </w:r>
     </w:p>
@@ -1469,13 +1571,70 @@
     </w:p>
     <w:p>
       <w:r>
-        <w:t>Para medir la impedancia característica usando la definición se deberia tener un cable de long infinita, lo cual traería algunas complicaciones por lo cual se realiza una medión indirecta midiendo el cable ( de long. finita) con los terminales abiertos y luego en corto teníendose que:</w:t>
+        <w:t xml:space="preserve">Para medir la impedancia característica usando la definición se </w:t>
+      </w:r>
+      <w:r>
+        <w:t>debería</w:t>
+      </w:r>
+      <w:r>
+        <w:t xml:space="preserve"> tener un cable de long</w:t>
+      </w:r>
+      <w:r>
+        <w:t xml:space="preserve">itud </w:t>
+      </w:r>
+      <w:r>
+        <w:t>infinita, lo cual traería algunas complicaciones por lo cual se realiza una medi</w:t>
+      </w:r>
+      <w:r>
+        <w:t>ci</w:t>
+      </w:r>
+      <w:r>
+        <w:t>ón indirecta midiendo el cable ( de long</w:t>
+      </w:r>
+      <w:r>
+        <w:t>itud</w:t>
+      </w:r>
+      <w:r>
+        <w:t xml:space="preserve"> finita) con los terminales abiertos y luego en corto </w:t>
+      </w:r>
+      <w:r>
+        <w:t>teniendo</w:t>
+      </w:r>
+      <w:r>
+        <w:t xml:space="preserve"> que:</w:t>
       </w:r>
     </w:p>
     <w:p/>
     <w:p>
-      <w:r>
-        <w:t>Recuerde que una lineas cargada con su impedancia característica se comporta como una línea infinita.</w:t>
+      <w:pPr>
+        <w:jc w:val="center"/>
+        <w:rPr>
+          <w:color w:val="FF00FF"/>
+        </w:rPr>
+      </w:pPr>
+      <w:r>
+        <w:rPr>
+          <w:color w:val="FF00FF"/>
+        </w:rPr>
+        <w:t>¿falta algo, un gráfico quizá?</w:t>
+      </w:r>
+    </w:p>
+    <w:p/>
+    <w:p>
+      <w:r>
+        <w:t>Recuerde que una l</w:t>
+      </w:r>
+      <w:r>
+        <w:t>í</w:t>
+      </w:r>
+      <w:r>
+        <w:t>neas cargada</w:t>
+      </w:r>
+      <w:r>
+        <w:t>s</w:t>
+      </w:r>
+      <w:r>
+        <w:t xml:space="preserve"> con su impedancia característica se comporta como una línea infinita.</w:t>
       </w:r>
     </w:p>
     <w:p/>
@@ -1499,7 +1658,6 @@
     <w:p>
       <w:r>
         <w:rPr>
-          <w:noProof/>
           <w:lang w:eastAsia="es-AR"/>
         </w:rPr>
         <w:drawing>
@@ -1584,8 +1742,6 @@
       </w:r>
     </w:p>
     <w:p>
-      <w:bookmarkStart w:id="0" w:name="_GoBack"/>
-      <w:bookmarkEnd w:id="0"/>
       <w:r>
         <w:t>Las características de atenuación son también mejores que las de los cables UTP, según se</w:t>
       </w:r>
@@ -1605,7 +1761,6 @@
     <w:p>
       <w:r>
         <w:rPr>
-          <w:noProof/>
           <w:lang w:eastAsia="es-AR"/>
         </w:rPr>
         <mc:AlternateContent>
@@ -1676,7 +1831,6 @@
       </w:r>
       <w:r>
         <w:rPr>
-          <w:noProof/>
           <w:lang w:eastAsia="es-AR"/>
         </w:rPr>
         <w:drawing>
@@ -1752,13 +1906,7 @@
         <w:rPr>
           <w:b/>
         </w:rPr>
-        <w:t>aprox</w:t>
-      </w:r>
-      <w:r>
-        <w:rPr>
-          <w:b/>
-        </w:rPr>
-        <w:t xml:space="preserve">. </w:t>
+        <w:t xml:space="preserve">aprox. </w:t>
       </w:r>
       <w:r>
         <w:t xml:space="preserve"> 2.5 dB/Km lo que es otra ventaja por sobre el cable UTP</w:t>
@@ -1779,7 +1927,15 @@
     <w:p/>
     <w:p>
       <w:r>
-        <w:t xml:space="preserve">La impedancia carácterística del cable coaxial es de </w:t>
+        <w:t xml:space="preserve">La impedancia </w:t>
+      </w:r>
+      <w:proofErr w:type="spellStart"/>
+      <w:r>
+        <w:t>carácterística</w:t>
+      </w:r>
+      <w:proofErr w:type="spellEnd"/>
+      <w:r>
+        <w:t xml:space="preserve"> del cable coaxial es de </w:t>
       </w:r>
       <w:r>
         <w:rPr>
@@ -1844,16 +2000,38 @@
           <w:rStyle w:val="Textoennegrita"/>
         </w:rPr>
       </w:pPr>
+      <w:proofErr w:type="spellStart"/>
       <w:r>
         <w:rPr>
           <w:rStyle w:val="Textoennegrita"/>
         </w:rPr>
-        <w:t>Conectorizado.</w:t>
-      </w:r>
-    </w:p>
-    <w:p>
-      <w:r>
-        <w:t>El conectorizado varía según usemos el cable para datos o para TV. En Datos son muy empleados los BNC.</w:t>
+        <w:t>Conectorizado</w:t>
+      </w:r>
+      <w:proofErr w:type="spellEnd"/>
+      <w:r>
+        <w:rPr>
+          <w:rStyle w:val="Textoennegrita"/>
+        </w:rPr>
+        <w:t>.</w:t>
+      </w:r>
+    </w:p>
+    <w:p>
+      <w:r>
+        <w:t xml:space="preserve">El </w:t>
+      </w:r>
+      <w:proofErr w:type="spellStart"/>
+      <w:r>
+        <w:t>conectorizado</w:t>
+      </w:r>
+      <w:proofErr w:type="spellEnd"/>
+      <w:r>
+        <w:t xml:space="preserve"> varía según usemos el cable para datos o para TV. En </w:t>
+      </w:r>
+      <w:r>
+        <w:t>d</w:t>
+      </w:r>
+      <w:r>
+        <w:t>atos son muy empleados los BNC.</w:t>
       </w:r>
     </w:p>
     <w:p>
@@ -1869,7 +2047,6 @@
       <w:r>
         <w:rPr>
           <w:rFonts w:cstheme="minorHAnsi"/>
-          <w:noProof/>
           <w:lang w:eastAsia="es-AR"/>
         </w:rPr>
         <w:drawing>
@@ -1943,19 +2120,53 @@
           <w:rFonts w:cstheme="minorHAnsi"/>
           <w:shd w:val="clear" w:color="auto" w:fill="FFFFFF"/>
         </w:rPr>
-        <w:t>Existen varios tipos de BNC según la sujeción que proporcionan al cable. Los más destacados son los soldables y los corrugables (</w:t>
-      </w:r>
-      <w:hyperlink r:id="rId15" w:tooltip="Crimpado" w:history="1">
-        <w:r>
-          <w:rPr>
-            <w:rStyle w:val="Hipervnculo"/>
-            <w:rFonts w:cstheme="minorHAnsi"/>
-            <w:color w:val="auto"/>
-            <w:shd w:val="clear" w:color="auto" w:fill="FFFFFF"/>
-          </w:rPr>
-          <w:t>crimpado</w:t>
-        </w:r>
-      </w:hyperlink>
+        <w:t xml:space="preserve">Existen varios tipos de BNC según la sujeción que proporcionan al cable. Los más destacados son los soldables y los </w:t>
+      </w:r>
+      <w:proofErr w:type="spellStart"/>
+      <w:r>
+        <w:rPr>
+          <w:rFonts w:cstheme="minorHAnsi"/>
+          <w:shd w:val="clear" w:color="auto" w:fill="FFFFFF"/>
+        </w:rPr>
+        <w:t>corrugables</w:t>
+      </w:r>
+      <w:proofErr w:type="spellEnd"/>
+      <w:r>
+        <w:rPr>
+          <w:rFonts w:cstheme="minorHAnsi"/>
+          <w:shd w:val="clear" w:color="auto" w:fill="FFFFFF"/>
+        </w:rPr>
+        <w:t xml:space="preserve"> (</w:t>
+      </w:r>
+      <w:proofErr w:type="spellStart"/>
+      <w:r>
+        <w:fldChar w:fldCharType="begin"/>
+      </w:r>
+      <w:r>
+        <w:instrText xml:space="preserve"> HYPERLINK "http://es.wikipedia.org/wiki/Crimpado" \o "Crimpado" </w:instrText>
+      </w:r>
+      <w:r>
+        <w:fldChar w:fldCharType="separate"/>
+      </w:r>
+      <w:r>
+        <w:rPr>
+          <w:rStyle w:val="Hipervnculo"/>
+          <w:rFonts w:cstheme="minorHAnsi"/>
+          <w:color w:val="auto"/>
+          <w:shd w:val="clear" w:color="auto" w:fill="FFFFFF"/>
+        </w:rPr>
+        <w:t>crimpado</w:t>
+      </w:r>
+      <w:proofErr w:type="spellEnd"/>
+      <w:r>
+        <w:rPr>
+          <w:rStyle w:val="Hipervnculo"/>
+          <w:rFonts w:cstheme="minorHAnsi"/>
+          <w:color w:val="auto"/>
+          <w:shd w:val="clear" w:color="auto" w:fill="FFFFFF"/>
+        </w:rPr>
+        <w:fldChar w:fldCharType="end"/>
+      </w:r>
       <w:r>
         <w:rPr>
           <w:rFonts w:cstheme="minorHAnsi"/>
@@ -1971,6 +2182,7 @@
         </w:rPr>
         <w:t> </w:t>
       </w:r>
+      <w:proofErr w:type="spellStart"/>
       <w:r>
         <w:rPr>
           <w:rFonts w:cstheme="minorHAnsi"/>
@@ -1980,6 +2192,7 @@
         </w:rPr>
         <w:t>crimpadora</w:t>
       </w:r>
+      <w:proofErr w:type="spellEnd"/>
       <w:r>
         <w:rPr>
           <w:rStyle w:val="apple-converted-space"/>
@@ -2018,7 +2231,6 @@
       </w:pPr>
       <w:r>
         <w:rPr>
-          <w:noProof/>
           <w:lang w:eastAsia="es-AR"/>
         </w:rPr>
         <w:drawing>
@@ -2045,7 +2257,7 @@
                     <pic:cNvPicPr/>
                   </pic:nvPicPr>
                   <pic:blipFill>
-                    <a:blip r:embed="rId16">
+                    <a:blip r:embed="rId15">
                       <a:extLst>
                         <a:ext uri="{28A0092B-C50C-407E-A947-70E740481C1C}">
                           <a14:useLocalDpi xmlns:a14="http://schemas.microsoft.com/office/drawing/2010/main" val="0"/>
@@ -2233,13 +2445,29 @@
         <w:t>ramos con el problema de que al no continuar</w:t>
       </w:r>
       <w:r>
-        <w:t xml:space="preserve"> la linea s</w:t>
+        <w:t xml:space="preserve"> la </w:t>
+      </w:r>
+      <w:proofErr w:type="spellStart"/>
+      <w:r>
+        <w:t>linea</w:t>
+      </w:r>
+      <w:proofErr w:type="spellEnd"/>
+      <w:r>
+        <w:t xml:space="preserve"> s</w:t>
       </w:r>
       <w:r>
         <w:t>e encontraría</w:t>
       </w:r>
       <w:r>
-        <w:t xml:space="preserve"> desadaptada provocando ¨rebotes¨que podría</w:t>
+        <w:t xml:space="preserve"> desadaptada provocando ¨</w:t>
+      </w:r>
+      <w:proofErr w:type="spellStart"/>
+      <w:r>
+        <w:t>rebotes¨que</w:t>
+      </w:r>
+      <w:proofErr w:type="spellEnd"/>
+      <w:r>
+        <w:t xml:space="preserve"> podría</w:t>
       </w:r>
       <w:r>
         <w:t>n</w:t>
@@ -2251,7 +2479,6 @@
     <w:p>
       <w:r>
         <w:rPr>
-          <w:noProof/>
           <w:lang w:eastAsia="es-AR"/>
         </w:rPr>
         <w:drawing>
@@ -2278,7 +2505,7 @@
                     <pic:cNvPicPr/>
                   </pic:nvPicPr>
                   <pic:blipFill>
-                    <a:blip r:embed="rId17">
+                    <a:blip r:embed="rId16">
                       <a:extLst>
                         <a:ext uri="{28A0092B-C50C-407E-A947-70E740481C1C}">
                           <a14:useLocalDpi xmlns:a14="http://schemas.microsoft.com/office/drawing/2010/main" val="0"/>
@@ -2341,6 +2568,7 @@
           <w:color w:val="252525"/>
           <w:sz w:val="22"/>
           <w:szCs w:val="22"/>
+          <w:lang w:val="es-AR"/>
         </w:rPr>
       </w:pPr>
       <w:r>
@@ -2349,6 +2577,7 @@
           <w:color w:val="252525"/>
           <w:sz w:val="22"/>
           <w:szCs w:val="22"/>
+          <w:lang w:val="es-AR"/>
         </w:rPr>
         <w:t>La</w:t>
       </w:r>
@@ -2359,6 +2588,7 @@
           <w:color w:val="252525"/>
           <w:sz w:val="22"/>
           <w:szCs w:val="22"/>
+          <w:lang w:val="es-AR"/>
         </w:rPr>
         <w:t> </w:t>
       </w:r>
@@ -2370,6 +2600,7 @@
           <w:color w:val="252525"/>
           <w:sz w:val="22"/>
           <w:szCs w:val="22"/>
+          <w:lang w:val="es-AR"/>
         </w:rPr>
         <w:t>fibra óptica</w:t>
       </w:r>
@@ -2380,6 +2611,7 @@
           <w:color w:val="252525"/>
           <w:sz w:val="22"/>
           <w:szCs w:val="22"/>
+          <w:lang w:val="es-AR"/>
         </w:rPr>
         <w:t> </w:t>
       </w:r>
@@ -2389,6 +2621,7 @@
           <w:color w:val="252525"/>
           <w:sz w:val="22"/>
           <w:szCs w:val="22"/>
+          <w:lang w:val="es-AR"/>
         </w:rPr>
         <w:t>es un</w:t>
       </w:r>
@@ -2399,6 +2632,7 @@
           <w:color w:val="252525"/>
           <w:sz w:val="22"/>
           <w:szCs w:val="22"/>
+          <w:lang w:val="es-AR"/>
         </w:rPr>
         <w:t> </w:t>
       </w:r>
@@ -2408,6 +2642,7 @@
           <w:color w:val="252525"/>
           <w:sz w:val="22"/>
           <w:szCs w:val="22"/>
+          <w:lang w:val="es-AR"/>
         </w:rPr>
         <w:t>medio de transmisión, empleado habitualmente en</w:t>
       </w:r>
@@ -2418,6 +2653,7 @@
           <w:color w:val="252525"/>
           <w:sz w:val="22"/>
           <w:szCs w:val="22"/>
+          <w:lang w:val="es-AR"/>
         </w:rPr>
         <w:t> </w:t>
       </w:r>
@@ -2427,6 +2663,7 @@
           <w:color w:val="252525"/>
           <w:sz w:val="22"/>
           <w:szCs w:val="22"/>
+          <w:lang w:val="es-AR"/>
         </w:rPr>
         <w:t>redes de datos, consistente en un</w:t>
       </w:r>
@@ -2437,6 +2674,7 @@
           <w:color w:val="252525"/>
           <w:sz w:val="22"/>
           <w:szCs w:val="22"/>
+          <w:lang w:val="es-AR"/>
         </w:rPr>
         <w:t> </w:t>
       </w:r>
@@ -2446,6 +2684,7 @@
           <w:color w:val="252525"/>
           <w:sz w:val="22"/>
           <w:szCs w:val="22"/>
+          <w:lang w:val="es-AR"/>
         </w:rPr>
         <w:t>hilo</w:t>
       </w:r>
@@ -2456,6 +2695,7 @@
           <w:color w:val="252525"/>
           <w:sz w:val="22"/>
           <w:szCs w:val="22"/>
+          <w:lang w:val="es-AR"/>
         </w:rPr>
         <w:t> </w:t>
       </w:r>
@@ -2465,6 +2705,7 @@
           <w:color w:val="252525"/>
           <w:sz w:val="22"/>
           <w:szCs w:val="22"/>
+          <w:lang w:val="es-AR"/>
         </w:rPr>
         <w:t>muy fino de material transparente,</w:t>
       </w:r>
@@ -2475,6 +2716,7 @@
           <w:color w:val="252525"/>
           <w:sz w:val="22"/>
           <w:szCs w:val="22"/>
+          <w:lang w:val="es-AR"/>
         </w:rPr>
         <w:t> </w:t>
       </w:r>
@@ -2484,6 +2726,7 @@
           <w:color w:val="252525"/>
           <w:sz w:val="22"/>
           <w:szCs w:val="22"/>
+          <w:lang w:val="es-AR"/>
         </w:rPr>
         <w:t>vidrio</w:t>
       </w:r>
@@ -2494,6 +2737,7 @@
           <w:color w:val="252525"/>
           <w:sz w:val="22"/>
           <w:szCs w:val="22"/>
+          <w:lang w:val="es-AR"/>
         </w:rPr>
         <w:t> </w:t>
       </w:r>
@@ -2503,6 +2747,7 @@
           <w:color w:val="252525"/>
           <w:sz w:val="22"/>
           <w:szCs w:val="22"/>
+          <w:lang w:val="es-AR"/>
         </w:rPr>
         <w:t>o</w:t>
       </w:r>
@@ -2513,6 +2758,7 @@
           <w:color w:val="252525"/>
           <w:sz w:val="22"/>
           <w:szCs w:val="22"/>
+          <w:lang w:val="es-AR"/>
         </w:rPr>
         <w:t> </w:t>
       </w:r>
@@ -2522,6 +2768,7 @@
           <w:color w:val="252525"/>
           <w:sz w:val="22"/>
           <w:szCs w:val="22"/>
+          <w:lang w:val="es-AR"/>
         </w:rPr>
         <w:t>materiales plásticos, por el que se envían</w:t>
       </w:r>
@@ -2532,6 +2779,7 @@
           <w:color w:val="252525"/>
           <w:sz w:val="22"/>
           <w:szCs w:val="22"/>
+          <w:lang w:val="es-AR"/>
         </w:rPr>
         <w:t> </w:t>
       </w:r>
@@ -2541,6 +2789,7 @@
           <w:color w:val="252525"/>
           <w:sz w:val="22"/>
           <w:szCs w:val="22"/>
+          <w:lang w:val="es-AR"/>
         </w:rPr>
         <w:t>pulsos</w:t>
       </w:r>
@@ -2551,6 +2800,7 @@
           <w:color w:val="252525"/>
           <w:sz w:val="22"/>
           <w:szCs w:val="22"/>
+          <w:lang w:val="es-AR"/>
         </w:rPr>
         <w:t> </w:t>
       </w:r>
@@ -2560,6 +2810,7 @@
           <w:color w:val="252525"/>
           <w:sz w:val="22"/>
           <w:szCs w:val="22"/>
+          <w:lang w:val="es-AR"/>
         </w:rPr>
         <w:t>de</w:t>
       </w:r>
@@ -2570,6 +2821,7 @@
           <w:color w:val="252525"/>
           <w:sz w:val="22"/>
           <w:szCs w:val="22"/>
+          <w:lang w:val="es-AR"/>
         </w:rPr>
         <w:t> </w:t>
       </w:r>
@@ -2579,6 +2831,7 @@
           <w:color w:val="252525"/>
           <w:sz w:val="22"/>
           <w:szCs w:val="22"/>
+          <w:lang w:val="es-AR"/>
         </w:rPr>
         <w:t>luz</w:t>
       </w:r>
@@ -2589,6 +2842,7 @@
           <w:color w:val="252525"/>
           <w:sz w:val="22"/>
           <w:szCs w:val="22"/>
+          <w:lang w:val="es-AR"/>
         </w:rPr>
         <w:t> </w:t>
       </w:r>
@@ -2598,6 +2852,7 @@
           <w:color w:val="252525"/>
           <w:sz w:val="22"/>
           <w:szCs w:val="22"/>
+          <w:lang w:val="es-AR"/>
         </w:rPr>
         <w:t>que representan los datos a transmitir. El haz de luz queda completamente confinado y se propaga por el interior de la fibra con un ángulo de</w:t>
       </w:r>
@@ -2608,6 +2863,7 @@
           <w:color w:val="252525"/>
           <w:sz w:val="22"/>
           <w:szCs w:val="22"/>
+          <w:lang w:val="es-AR"/>
         </w:rPr>
         <w:t> </w:t>
       </w:r>
@@ -2617,6 +2873,7 @@
           <w:color w:val="252525"/>
           <w:sz w:val="22"/>
           <w:szCs w:val="22"/>
+          <w:lang w:val="es-AR"/>
         </w:rPr>
         <w:t>reflexión</w:t>
       </w:r>
@@ -2627,6 +2884,7 @@
           <w:color w:val="252525"/>
           <w:sz w:val="22"/>
           <w:szCs w:val="22"/>
+          <w:lang w:val="es-AR"/>
         </w:rPr>
         <w:t> </w:t>
       </w:r>
@@ -2636,6 +2894,7 @@
           <w:color w:val="252525"/>
           <w:sz w:val="22"/>
           <w:szCs w:val="22"/>
+          <w:lang w:val="es-AR"/>
         </w:rPr>
         <w:t>por encima del ángulo límite de reflexión total, en función de la</w:t>
       </w:r>
@@ -2646,6 +2905,7 @@
           <w:color w:val="252525"/>
           <w:sz w:val="22"/>
           <w:szCs w:val="22"/>
+          <w:lang w:val="es-AR"/>
         </w:rPr>
         <w:t> </w:t>
       </w:r>
@@ -2655,6 +2915,7 @@
           <w:color w:val="252525"/>
           <w:sz w:val="22"/>
           <w:szCs w:val="22"/>
+          <w:lang w:val="es-AR"/>
         </w:rPr>
         <w:t>ley de Snell. La fuente de luz puede ser</w:t>
       </w:r>
@@ -2665,6 +2926,7 @@
           <w:color w:val="252525"/>
           <w:sz w:val="22"/>
           <w:szCs w:val="22"/>
+          <w:lang w:val="es-AR"/>
         </w:rPr>
         <w:t> </w:t>
       </w:r>
@@ -2674,6 +2936,7 @@
           <w:color w:val="252525"/>
           <w:sz w:val="22"/>
           <w:szCs w:val="22"/>
+          <w:lang w:val="es-AR"/>
         </w:rPr>
         <w:t>láser</w:t>
       </w:r>
@@ -2684,6 +2947,7 @@
           <w:color w:val="252525"/>
           <w:sz w:val="22"/>
           <w:szCs w:val="22"/>
+          <w:lang w:val="es-AR"/>
         </w:rPr>
         <w:t> </w:t>
       </w:r>
@@ -2693,6 +2957,7 @@
           <w:color w:val="252525"/>
           <w:sz w:val="22"/>
           <w:szCs w:val="22"/>
+          <w:lang w:val="es-AR"/>
         </w:rPr>
         <w:t>o un</w:t>
       </w:r>
@@ -2703,6 +2968,7 @@
           <w:color w:val="252525"/>
           <w:sz w:val="22"/>
           <w:szCs w:val="22"/>
+          <w:lang w:val="es-AR"/>
         </w:rPr>
         <w:t xml:space="preserve"> led</w:t>
       </w:r>
@@ -2712,6 +2978,7 @@
           <w:color w:val="252525"/>
           <w:sz w:val="22"/>
           <w:szCs w:val="22"/>
+          <w:lang w:val="es-AR"/>
         </w:rPr>
         <w:t>.</w:t>
       </w:r>
@@ -2727,7 +2994,10 @@
         <w:t>está</w:t>
       </w:r>
       <w:r>
-        <w:t xml:space="preserve"> transmitiendo luz en lugar de corriente electrica</w:t>
+        <w:t xml:space="preserve"> transmitiendo luz en lugar de corriente </w:t>
+      </w:r>
+      <w:r>
+        <w:t>eléctrica</w:t>
       </w:r>
       <w:r>
         <w:t xml:space="preserve"> con varias ventajas:</w:t>
@@ -2766,7 +3036,10 @@
         </w:numPr>
       </w:pPr>
       <w:r>
-        <w:t>Dificil de interceptar para robar información</w:t>
+        <w:t>Difícil</w:t>
+      </w:r>
+      <w:r>
+        <w:t xml:space="preserve"> de interceptar para robar información</w:t>
       </w:r>
     </w:p>
     <w:p>
@@ -2826,7 +3099,13 @@
         </w:numPr>
       </w:pPr>
       <w:r>
-        <w:t>Inmune a la corroción por humedad.</w:t>
+        <w:t xml:space="preserve">Inmune a la </w:t>
+      </w:r>
+      <w:r>
+        <w:t>corrosión</w:t>
+      </w:r>
+      <w:r>
+        <w:t xml:space="preserve"> por humedad.</w:t>
       </w:r>
     </w:p>
     <w:p>
@@ -2901,12 +3180,30 @@
       </w:r>
     </w:p>
     <w:p>
-      <w:r>
-        <w:t>De todas maneras la F.O. es por lejos el mejor medio de comuncaciones terrestres a larga distancia.</w:t>
-      </w:r>
-    </w:p>
-    <w:p/>
-    <w:p/>
+      <w:pPr>
+        <w:rPr>
+          <w:color w:val="FF00FF"/>
+        </w:rPr>
+      </w:pPr>
+      <w:r>
+        <w:t xml:space="preserve">De todas maneras la F.O. es por lejos el mejor medio de </w:t>
+      </w:r>
+      <w:r>
+        <w:t>comunicaciones</w:t>
+      </w:r>
+      <w:r>
+        <w:t xml:space="preserve"> terrestres a larga distancia.</w:t>
+      </w:r>
+      <w:r>
+        <w:t xml:space="preserve"> </w:t>
+      </w:r>
+      <w:r>
+        <w:rPr>
+          <w:color w:val="FF00FF"/>
+        </w:rPr>
+        <w:t>¿qué es “F.O.”?</w:t>
+      </w:r>
+    </w:p>
     <w:p/>
     <w:p/>
     <w:p/>
